--- a/Analyzing Search Engine Results Pages on a Large Scale.docx
+++ b/Analyzing Search Engine Results Pages on a Large Scale.docx
@@ -1,6 +1,6 @@
 
 <file path=word/document.xml><?xml version="1.0" encoding="utf-8"?>
-<w:document xmlns:wpc="http://schemas.microsoft.com/office/word/2010/wordprocessingCanvas" xmlns:mc="http://schemas.openxmlformats.org/markup-compatibility/2006" xmlns:o="urn:schemas-microsoft-com:office:office" xmlns:r="http://schemas.openxmlformats.org/officeDocument/2006/relationships" xmlns:m="http://schemas.openxmlformats.org/officeDocument/2006/math" xmlns:v="urn:schemas-microsoft-com:vml" xmlns:wp14="http://schemas.microsoft.com/office/word/2010/wordprocessingDrawing" xmlns:wp="http://schemas.openxmlformats.org/drawingml/2006/wordprocessingDrawing" xmlns:w10="urn:schemas-microsoft-com:office:word" xmlns:w="http://schemas.openxmlformats.org/wordprocessingml/2006/main" xmlns:w14="http://schemas.microsoft.com/office/word/2010/wordml" xmlns:w15="http://schemas.microsoft.com/office/word/2012/wordml" xmlns:wpg="http://schemas.microsoft.com/office/word/2010/wordprocessingGroup" xmlns:wpi="http://schemas.microsoft.com/office/word/2010/wordprocessingInk" xmlns:wne="http://schemas.microsoft.com/office/word/2006/wordml" xmlns:wps="http://schemas.microsoft.com/office/word/2010/wordprocessingShape" mc:Ignorable="w14 w15 wp14">
+<w:document xmlns:wpc="http://schemas.microsoft.com/office/word/2010/wordprocessingCanvas" xmlns:cx="http://schemas.microsoft.com/office/drawing/2014/chartex" xmlns:cx1="http://schemas.microsoft.com/office/drawing/2015/9/8/chartex" xmlns:mc="http://schemas.openxmlformats.org/markup-compatibility/2006" xmlns:o="urn:schemas-microsoft-com:office:office" xmlns:r="http://schemas.openxmlformats.org/officeDocument/2006/relationships" xmlns:m="http://schemas.openxmlformats.org/officeDocument/2006/math" xmlns:v="urn:schemas-microsoft-com:vml" xmlns:wp14="http://schemas.microsoft.com/office/word/2010/wordprocessingDrawing" xmlns:wp="http://schemas.openxmlformats.org/drawingml/2006/wordprocessingDrawing" xmlns:w10="urn:schemas-microsoft-com:office:word" xmlns:w="http://schemas.openxmlformats.org/wordprocessingml/2006/main" xmlns:w14="http://schemas.microsoft.com/office/word/2010/wordml" xmlns:w15="http://schemas.microsoft.com/office/word/2012/wordml" xmlns:w16se="http://schemas.microsoft.com/office/word/2015/wordml/symex" xmlns:wpg="http://schemas.microsoft.com/office/word/2010/wordprocessingGroup" xmlns:wpi="http://schemas.microsoft.com/office/word/2010/wordprocessingInk" xmlns:wne="http://schemas.microsoft.com/office/word/2006/wordml" xmlns:wps="http://schemas.microsoft.com/office/word/2010/wordprocessingShape" mc:Ignorable="w14 w15 w16se wp14">
   <w:body>
     <w:p>
       <w:pPr>
@@ -41,7 +41,169 @@
           <w:szCs w:val="24"/>
         </w:rPr>
         <w:br/>
-        <w:t xml:space="preserve">I'm going to be sharing a way to get SERP data and have it in a </w:t>
+        <w:t xml:space="preserve">For our project, we reviewed search engine result pages data related to travel. Specifically, our data consists of search terms, like “flights to </w:t>
+      </w:r>
+      <w:proofErr w:type="spellStart"/>
+      <w:r>
+        <w:rPr>
+          <w:rFonts w:ascii="Times New Roman" w:eastAsia="Times New Roman" w:hAnsi="Times New Roman" w:cs="Times New Roman"/>
+          <w:sz w:val="24"/>
+          <w:szCs w:val="24"/>
+        </w:rPr>
+        <w:t>hong</w:t>
+      </w:r>
+      <w:proofErr w:type="spellEnd"/>
+      <w:r>
+        <w:rPr>
+          <w:rFonts w:ascii="Times New Roman" w:eastAsia="Times New Roman" w:hAnsi="Times New Roman" w:cs="Times New Roman"/>
+          <w:sz w:val="24"/>
+          <w:szCs w:val="24"/>
+        </w:rPr>
+        <w:t xml:space="preserve"> </w:t>
+      </w:r>
+      <w:proofErr w:type="spellStart"/>
+      <w:r>
+        <w:rPr>
+          <w:rFonts w:ascii="Times New Roman" w:eastAsia="Times New Roman" w:hAnsi="Times New Roman" w:cs="Times New Roman"/>
+          <w:sz w:val="24"/>
+          <w:szCs w:val="24"/>
+        </w:rPr>
+        <w:t>kong</w:t>
+      </w:r>
+      <w:proofErr w:type="spellEnd"/>
+      <w:r>
+        <w:rPr>
+          <w:rFonts w:ascii="Times New Roman" w:eastAsia="Times New Roman" w:hAnsi="Times New Roman" w:cs="Times New Roman"/>
+          <w:sz w:val="24"/>
+          <w:szCs w:val="24"/>
+        </w:rPr>
+        <w:t>”</w:t>
+      </w:r>
+      <w:r>
+        <w:rPr>
+          <w:rFonts w:ascii="Times New Roman" w:eastAsia="Times New Roman" w:hAnsi="Times New Roman" w:cs="Times New Roman"/>
+          <w:sz w:val="24"/>
+          <w:szCs w:val="24"/>
+        </w:rPr>
+        <w:t xml:space="preserve"> and the various websites, like Expedia &amp; Travel Advisor, that had the quickest search result queries, which is under Search Time.</w:t>
+      </w:r>
+    </w:p>
+    <w:p>
+      <w:pPr>
+        <w:spacing w:after="0" w:line="240" w:lineRule="auto"/>
+        <w:rPr>
+          <w:rFonts w:ascii="Times New Roman" w:eastAsia="Times New Roman" w:hAnsi="Times New Roman" w:cs="Times New Roman"/>
+          <w:sz w:val="24"/>
+          <w:szCs w:val="24"/>
+        </w:rPr>
+      </w:pPr>
+    </w:p>
+    <w:p>
+      <w:pPr>
+        <w:spacing w:after="0" w:line="240" w:lineRule="auto"/>
+        <w:rPr>
+          <w:rFonts w:ascii="Times New Roman" w:eastAsia="Times New Roman" w:hAnsi="Times New Roman" w:cs="Times New Roman"/>
+          <w:sz w:val="24"/>
+          <w:szCs w:val="24"/>
+        </w:rPr>
+      </w:pPr>
+      <w:r>
+        <w:rPr>
+          <w:rFonts w:ascii="Times New Roman" w:eastAsia="Times New Roman" w:hAnsi="Times New Roman" w:cs="Times New Roman"/>
+          <w:sz w:val="24"/>
+          <w:szCs w:val="24"/>
+        </w:rPr>
+        <w:t xml:space="preserve">At first, we attempted to load the data in </w:t>
+      </w:r>
+      <w:proofErr w:type="spellStart"/>
+      <w:r>
+        <w:rPr>
+          <w:rFonts w:ascii="Times New Roman" w:eastAsia="Times New Roman" w:hAnsi="Times New Roman" w:cs="Times New Roman"/>
+          <w:sz w:val="24"/>
+          <w:szCs w:val="24"/>
+        </w:rPr>
+        <w:t>Postgres</w:t>
+      </w:r>
+      <w:proofErr w:type="spellEnd"/>
+      <w:r>
+        <w:rPr>
+          <w:rFonts w:ascii="Times New Roman" w:eastAsia="Times New Roman" w:hAnsi="Times New Roman" w:cs="Times New Roman"/>
+          <w:sz w:val="24"/>
+          <w:szCs w:val="24"/>
+        </w:rPr>
+        <w:t xml:space="preserve"> but the data </w:t>
+      </w:r>
+      <w:r>
+        <w:rPr>
+          <w:rFonts w:ascii="Times New Roman" w:eastAsia="Times New Roman" w:hAnsi="Times New Roman" w:cs="Times New Roman"/>
+          <w:sz w:val="24"/>
+          <w:szCs w:val="24"/>
+        </w:rPr>
+        <w:t xml:space="preserve">included various characters that prevented the import. Therefore, we pulled the data into a </w:t>
+      </w:r>
+      <w:proofErr w:type="spellStart"/>
+      <w:r>
+        <w:rPr>
+          <w:rFonts w:ascii="Times New Roman" w:eastAsia="Times New Roman" w:hAnsi="Times New Roman" w:cs="Times New Roman"/>
+          <w:sz w:val="24"/>
+          <w:szCs w:val="24"/>
+        </w:rPr>
+        <w:t>Juypter</w:t>
+      </w:r>
+      <w:proofErr w:type="spellEnd"/>
+      <w:r>
+        <w:rPr>
+          <w:rFonts w:ascii="Times New Roman" w:eastAsia="Times New Roman" w:hAnsi="Times New Roman" w:cs="Times New Roman"/>
+          <w:sz w:val="24"/>
+          <w:szCs w:val="24"/>
+        </w:rPr>
+        <w:t xml:space="preserve"> Notebook to analyze the data. </w:t>
+      </w:r>
+      <w:bookmarkStart w:id="0" w:name="_GoBack"/>
+      <w:bookmarkEnd w:id="0"/>
+    </w:p>
+    <w:p>
+      <w:pPr>
+        <w:spacing w:after="0" w:line="240" w:lineRule="auto"/>
+        <w:rPr>
+          <w:rFonts w:ascii="Times New Roman" w:eastAsia="Times New Roman" w:hAnsi="Times New Roman" w:cs="Times New Roman"/>
+          <w:sz w:val="24"/>
+          <w:szCs w:val="24"/>
+        </w:rPr>
+      </w:pPr>
+      <w:r>
+        <w:rPr>
+          <w:rFonts w:ascii="Times New Roman" w:eastAsia="Times New Roman" w:hAnsi="Times New Roman" w:cs="Times New Roman"/>
+          <w:sz w:val="24"/>
+          <w:szCs w:val="24"/>
+        </w:rPr>
+        <w:t xml:space="preserve"> </w:t>
+      </w:r>
+    </w:p>
+    <w:p>
+      <w:pPr>
+        <w:spacing w:after="0" w:line="240" w:lineRule="auto"/>
+        <w:rPr>
+          <w:rFonts w:ascii="Times New Roman" w:eastAsia="Times New Roman" w:hAnsi="Times New Roman" w:cs="Times New Roman"/>
+          <w:sz w:val="24"/>
+          <w:szCs w:val="24"/>
+        </w:rPr>
+      </w:pPr>
+      <w:r>
+        <w:rPr>
+          <w:rFonts w:ascii="Times New Roman" w:eastAsia="Times New Roman" w:hAnsi="Times New Roman" w:cs="Times New Roman"/>
+          <w:sz w:val="24"/>
+          <w:szCs w:val="24"/>
+        </w:rPr>
+        <w:t>We're</w:t>
+      </w:r>
+      <w:r>
+        <w:rPr>
+          <w:rFonts w:ascii="Times New Roman" w:eastAsia="Times New Roman" w:hAnsi="Times New Roman" w:cs="Times New Roman"/>
+          <w:sz w:val="24"/>
+          <w:szCs w:val="24"/>
+        </w:rPr>
+        <w:t xml:space="preserve"> going to be sharing a way to get SERP data and have it in a </w:t>
       </w:r>
       <w:proofErr w:type="spellStart"/>
       <w:r>
@@ -438,7 +600,15 @@
           <w:sz w:val="24"/>
           <w:szCs w:val="24"/>
         </w:rPr>
-        <w:t xml:space="preserve">Destinations: I got the top 100 destinations from Wikipedia and used them as the basis for the queries. </w:t>
+        <w:t>Destinations: we</w:t>
+      </w:r>
+      <w:r>
+        <w:rPr>
+          <w:rFonts w:ascii="Times New Roman" w:eastAsia="Times New Roman" w:hAnsi="Times New Roman" w:cs="Times New Roman"/>
+          <w:sz w:val="24"/>
+          <w:szCs w:val="24"/>
+        </w:rPr>
+        <w:t xml:space="preserve"> got the top 100 destinations from Wikipedia and used them as the basis for the queries. </w:t>
       </w:r>
     </w:p>
     <w:p>
@@ -517,8 +687,6 @@
           <w:szCs w:val="24"/>
         </w:rPr>
       </w:pPr>
-      <w:bookmarkStart w:id="0" w:name="_GoBack"/>
-      <w:bookmarkEnd w:id="0"/>
     </w:p>
     <w:p>
       <w:pPr>
@@ -554,7 +722,7 @@
 </file>
 
 <file path=word/numbering.xml><?xml version="1.0" encoding="utf-8"?>
-<w:numbering xmlns:wpc="http://schemas.microsoft.com/office/word/2010/wordprocessingCanvas" xmlns:mc="http://schemas.openxmlformats.org/markup-compatibility/2006" xmlns:o="urn:schemas-microsoft-com:office:office" xmlns:r="http://schemas.openxmlformats.org/officeDocument/2006/relationships" xmlns:m="http://schemas.openxmlformats.org/officeDocument/2006/math" xmlns:v="urn:schemas-microsoft-com:vml" xmlns:wp14="http://schemas.microsoft.com/office/word/2010/wordprocessingDrawing" xmlns:wp="http://schemas.openxmlformats.org/drawingml/2006/wordprocessingDrawing" xmlns:w10="urn:schemas-microsoft-com:office:word" xmlns:w="http://schemas.openxmlformats.org/wordprocessingml/2006/main" xmlns:w14="http://schemas.microsoft.com/office/word/2010/wordml" xmlns:w15="http://schemas.microsoft.com/office/word/2012/wordml" xmlns:wpg="http://schemas.microsoft.com/office/word/2010/wordprocessingGroup" xmlns:wpi="http://schemas.microsoft.com/office/word/2010/wordprocessingInk" xmlns:wne="http://schemas.microsoft.com/office/word/2006/wordml" xmlns:wps="http://schemas.microsoft.com/office/word/2010/wordprocessingShape" mc:Ignorable="w14 w15 wp14">
+<w:numbering xmlns:wpc="http://schemas.microsoft.com/office/word/2010/wordprocessingCanvas" xmlns:cx="http://schemas.microsoft.com/office/drawing/2014/chartex" xmlns:cx1="http://schemas.microsoft.com/office/drawing/2015/9/8/chartex" xmlns:mc="http://schemas.openxmlformats.org/markup-compatibility/2006" xmlns:o="urn:schemas-microsoft-com:office:office" xmlns:r="http://schemas.openxmlformats.org/officeDocument/2006/relationships" xmlns:m="http://schemas.openxmlformats.org/officeDocument/2006/math" xmlns:v="urn:schemas-microsoft-com:vml" xmlns:wp14="http://schemas.microsoft.com/office/word/2010/wordprocessingDrawing" xmlns:wp="http://schemas.openxmlformats.org/drawingml/2006/wordprocessingDrawing" xmlns:w10="urn:schemas-microsoft-com:office:word" xmlns:w="http://schemas.openxmlformats.org/wordprocessingml/2006/main" xmlns:w14="http://schemas.microsoft.com/office/word/2010/wordml" xmlns:w15="http://schemas.microsoft.com/office/word/2012/wordml" xmlns:w16se="http://schemas.microsoft.com/office/word/2015/wordml/symex" xmlns:wpg="http://schemas.microsoft.com/office/word/2010/wordprocessingGroup" xmlns:wpi="http://schemas.microsoft.com/office/word/2010/wordprocessingInk" xmlns:wne="http://schemas.microsoft.com/office/word/2006/wordml" xmlns:wps="http://schemas.microsoft.com/office/word/2010/wordprocessingShape" mc:Ignorable="w14 w15 w16se wp14">
   <w:abstractNum w:abstractNumId="0" w15:restartNumberingAfterBreak="0">
     <w:nsid w:val="0B074F53"/>
     <w:multiLevelType w:val="multilevel"/>
@@ -979,7 +1147,7 @@
 </file>
 
 <file path=word/styles.xml><?xml version="1.0" encoding="utf-8"?>
-<w:styles xmlns:mc="http://schemas.openxmlformats.org/markup-compatibility/2006" xmlns:r="http://schemas.openxmlformats.org/officeDocument/2006/relationships" xmlns:w="http://schemas.openxmlformats.org/wordprocessingml/2006/main" xmlns:w14="http://schemas.microsoft.com/office/word/2010/wordml" xmlns:w15="http://schemas.microsoft.com/office/word/2012/wordml" mc:Ignorable="w14 w15">
+<w:styles xmlns:mc="http://schemas.openxmlformats.org/markup-compatibility/2006" xmlns:r="http://schemas.openxmlformats.org/officeDocument/2006/relationships" xmlns:w="http://schemas.openxmlformats.org/wordprocessingml/2006/main" xmlns:w14="http://schemas.microsoft.com/office/word/2010/wordml" xmlns:w15="http://schemas.microsoft.com/office/word/2012/wordml" xmlns:w16se="http://schemas.microsoft.com/office/word/2015/wordml/symex" mc:Ignorable="w14 w15 w16se">
   <w:docDefaults>
     <w:rPrDefault>
       <w:rPr>

--- a/Analyzing Search Engine Results Pages on a Large Scale.docx
+++ b/Analyzing Search Engine Results Pages on a Large Scale.docx
@@ -8,6 +8,68 @@
         <w:outlineLvl w:val="1"/>
         <w:rPr>
           <w:rFonts w:ascii="Times New Roman" w:eastAsia="Times New Roman" w:hAnsi="Times New Roman" w:cs="Times New Roman"/>
+          <w:bCs/>
+          <w:sz w:val="24"/>
+          <w:szCs w:val="36"/>
+        </w:rPr>
+      </w:pPr>
+      <w:r>
+        <w:rPr>
+          <w:rFonts w:ascii="Times New Roman" w:eastAsia="Times New Roman" w:hAnsi="Times New Roman" w:cs="Times New Roman"/>
+          <w:bCs/>
+          <w:sz w:val="24"/>
+          <w:szCs w:val="36"/>
+        </w:rPr>
+        <w:t xml:space="preserve">Downloaded Data from </w:t>
+      </w:r>
+      <w:proofErr w:type="spellStart"/>
+      <w:r>
+        <w:rPr>
+          <w:rFonts w:ascii="Times New Roman" w:eastAsia="Times New Roman" w:hAnsi="Times New Roman" w:cs="Times New Roman"/>
+          <w:bCs/>
+          <w:sz w:val="24"/>
+          <w:szCs w:val="36"/>
+        </w:rPr>
+        <w:t>RedFin</w:t>
+      </w:r>
+      <w:proofErr w:type="spellEnd"/>
+      <w:r>
+        <w:rPr>
+          <w:rFonts w:ascii="Times New Roman" w:eastAsia="Times New Roman" w:hAnsi="Times New Roman" w:cs="Times New Roman"/>
+          <w:bCs/>
+          <w:sz w:val="24"/>
+          <w:szCs w:val="36"/>
+        </w:rPr>
+        <w:t xml:space="preserve"> in CSVs.</w:t>
+      </w:r>
+    </w:p>
+    <w:p>
+      <w:pPr>
+        <w:spacing w:after="0" w:line="240" w:lineRule="auto"/>
+        <w:outlineLvl w:val="1"/>
+        <w:rPr>
+          <w:rFonts w:ascii="Times New Roman" w:eastAsia="Times New Roman" w:hAnsi="Times New Roman" w:cs="Times New Roman"/>
+          <w:bCs/>
+          <w:sz w:val="24"/>
+          <w:szCs w:val="36"/>
+        </w:rPr>
+      </w:pPr>
+      <w:r>
+        <w:rPr>
+          <w:rFonts w:ascii="Times New Roman" w:eastAsia="Times New Roman" w:hAnsi="Times New Roman" w:cs="Times New Roman"/>
+          <w:bCs/>
+          <w:sz w:val="24"/>
+          <w:szCs w:val="36"/>
+        </w:rPr>
+        <w:t>Check for duplicates using MLS Listing as Primary Key, since that is unique</w:t>
+      </w:r>
+    </w:p>
+    <w:p>
+      <w:pPr>
+        <w:spacing w:after="0" w:line="240" w:lineRule="auto"/>
+        <w:outlineLvl w:val="1"/>
+        <w:rPr>
+          <w:rFonts w:ascii="Times New Roman" w:eastAsia="Times New Roman" w:hAnsi="Times New Roman" w:cs="Times New Roman"/>
           <w:b/>
           <w:bCs/>
           <w:sz w:val="36"/>
@@ -22,6 +84,146 @@
           <w:sz w:val="36"/>
           <w:szCs w:val="36"/>
         </w:rPr>
+        <w:t>For new construction listings, it didn’t have a MLS # so we deleted those from our dataset.</w:t>
+      </w:r>
+    </w:p>
+    <w:p>
+      <w:pPr>
+        <w:spacing w:after="0" w:line="240" w:lineRule="auto"/>
+        <w:outlineLvl w:val="1"/>
+        <w:rPr>
+          <w:rFonts w:ascii="Times New Roman" w:eastAsia="Times New Roman" w:hAnsi="Times New Roman" w:cs="Times New Roman"/>
+          <w:b/>
+          <w:bCs/>
+          <w:sz w:val="36"/>
+          <w:szCs w:val="36"/>
+        </w:rPr>
+      </w:pPr>
+    </w:p>
+    <w:p>
+      <w:pPr>
+        <w:spacing w:after="0" w:line="240" w:lineRule="auto"/>
+        <w:outlineLvl w:val="1"/>
+      </w:pPr>
+      <w:hyperlink r:id="rId5" w:history="1">
+        <w:r>
+          <w:rPr>
+            <w:rStyle w:val="Hyperlink"/>
+          </w:rPr>
+          <w:t>http://www.city-data.com/zips/94102.html</w:t>
+        </w:r>
+      </w:hyperlink>
+    </w:p>
+    <w:p>
+      <w:pPr>
+        <w:spacing w:after="0" w:line="240" w:lineRule="auto"/>
+        <w:outlineLvl w:val="1"/>
+      </w:pPr>
+    </w:p>
+    <w:p>
+      <w:pPr>
+        <w:spacing w:after="0" w:line="240" w:lineRule="auto"/>
+        <w:outlineLvl w:val="1"/>
+      </w:pPr>
+      <w:r>
+        <w:rPr>
+          <w:rFonts w:ascii="Helvetica" w:hAnsi="Helvetica" w:cs="Helvetica"/>
+          <w:color w:val="333333"/>
+          <w:shd w:val="clear" w:color="auto" w:fill="FFFFFF"/>
+        </w:rPr>
+        <w:t>94102, 94103, 94104, 94105, 94107, 94108, 94109, 94110, 94111, 94112, 94114, 94115, 94116, 94117, 94118, 94121, 94122, 94123, 94124, 94127, 94129, 94130, 94131, 94132, 94133, 94134, 94158.</w:t>
+      </w:r>
+      <w:r>
+        <w:rPr>
+          <w:rFonts w:ascii="Helvetica" w:hAnsi="Helvetica" w:cs="Helvetica"/>
+          <w:color w:val="333333"/>
+        </w:rPr>
+        <w:br/>
+      </w:r>
+      <w:r>
+        <w:rPr>
+          <w:rFonts w:ascii="Helvetica" w:hAnsi="Helvetica" w:cs="Helvetica"/>
+          <w:color w:val="333333"/>
+        </w:rPr>
+        <w:br/>
+      </w:r>
+      <w:r>
+        <w:rPr>
+          <w:rFonts w:ascii="Helvetica" w:hAnsi="Helvetica" w:cs="Helvetica"/>
+          <w:color w:val="333333"/>
+          <w:shd w:val="clear" w:color="auto" w:fill="FFFFFF"/>
+        </w:rPr>
+        <w:t>Read more: </w:t>
+      </w:r>
+      <w:hyperlink r:id="rId6" w:history="1">
+        <w:r>
+          <w:rPr>
+            <w:rStyle w:val="Hyperlink"/>
+            <w:rFonts w:ascii="Helvetica" w:hAnsi="Helvetica" w:cs="Helvetica"/>
+            <w:color w:val="337AB7"/>
+            <w:shd w:val="clear" w:color="auto" w:fill="FFFFFF"/>
+          </w:rPr>
+          <w:t>http://www.city-data.com/zipmaps/San-Francisco-California.html</w:t>
+        </w:r>
+      </w:hyperlink>
+    </w:p>
+    <w:p>
+      <w:pPr>
+        <w:spacing w:after="0" w:line="240" w:lineRule="auto"/>
+        <w:outlineLvl w:val="1"/>
+      </w:pPr>
+    </w:p>
+    <w:p>
+      <w:pPr>
+        <w:spacing w:after="0" w:line="240" w:lineRule="auto"/>
+        <w:outlineLvl w:val="1"/>
+        <w:rPr>
+          <w:rFonts w:ascii="Times New Roman" w:eastAsia="Times New Roman" w:hAnsi="Times New Roman" w:cs="Times New Roman"/>
+          <w:b/>
+          <w:bCs/>
+          <w:sz w:val="36"/>
+          <w:szCs w:val="36"/>
+        </w:rPr>
+      </w:pPr>
+      <w:r>
+        <w:t>Ran the data by zip code</w:t>
+      </w:r>
+      <w:bookmarkStart w:id="0" w:name="_GoBack"/>
+      <w:bookmarkEnd w:id="0"/>
+    </w:p>
+    <w:p>
+      <w:pPr>
+        <w:spacing w:after="0" w:line="240" w:lineRule="auto"/>
+        <w:outlineLvl w:val="1"/>
+        <w:rPr>
+          <w:rFonts w:ascii="Times New Roman" w:eastAsia="Times New Roman" w:hAnsi="Times New Roman" w:cs="Times New Roman"/>
+          <w:b/>
+          <w:bCs/>
+          <w:sz w:val="36"/>
+          <w:szCs w:val="36"/>
+        </w:rPr>
+      </w:pPr>
+    </w:p>
+    <w:p>
+      <w:pPr>
+        <w:spacing w:after="0" w:line="240" w:lineRule="auto"/>
+        <w:outlineLvl w:val="1"/>
+        <w:rPr>
+          <w:rFonts w:ascii="Times New Roman" w:eastAsia="Times New Roman" w:hAnsi="Times New Roman" w:cs="Times New Roman"/>
+          <w:b/>
+          <w:bCs/>
+          <w:sz w:val="36"/>
+          <w:szCs w:val="36"/>
+        </w:rPr>
+      </w:pPr>
+      <w:r>
+        <w:rPr>
+          <w:rFonts w:ascii="Times New Roman" w:eastAsia="Times New Roman" w:hAnsi="Times New Roman" w:cs="Times New Roman"/>
+          <w:b/>
+          <w:bCs/>
+          <w:sz w:val="36"/>
+          <w:szCs w:val="36"/>
+        </w:rPr>
         <w:t xml:space="preserve">Analyzing Search Engine Results Pages on a Large Scale </w:t>
       </w:r>
     </w:p>
@@ -159,8 +361,6 @@
         </w:rPr>
         <w:t xml:space="preserve"> Notebook to analyze the data. </w:t>
       </w:r>
-      <w:bookmarkStart w:id="0" w:name="_GoBack"/>
-      <w:bookmarkEnd w:id="0"/>
     </w:p>
     <w:p>
       <w:pPr>
@@ -327,7 +527,7 @@
           <w:szCs w:val="24"/>
         </w:rPr>
       </w:pPr>
-      <w:hyperlink r:id="rId5" w:history="1">
+      <w:hyperlink r:id="rId7" w:history="1">
         <w:proofErr w:type="spellStart"/>
         <w:proofErr w:type="gramStart"/>
         <w:r>
@@ -365,7 +565,7 @@
           <w:szCs w:val="24"/>
         </w:rPr>
       </w:pPr>
-      <w:hyperlink r:id="rId6" w:history="1">
+      <w:hyperlink r:id="rId8" w:history="1">
         <w:proofErr w:type="gramStart"/>
         <w:r>
           <w:rPr>
@@ -401,7 +601,7 @@
           <w:szCs w:val="24"/>
         </w:rPr>
       </w:pPr>
-      <w:hyperlink r:id="rId7" w:history="1">
+      <w:hyperlink r:id="rId9" w:history="1">
         <w:proofErr w:type="spellStart"/>
         <w:proofErr w:type="gramStart"/>
         <w:r>
@@ -600,6 +800,7 @@
           <w:sz w:val="24"/>
           <w:szCs w:val="24"/>
         </w:rPr>
+        <w:lastRenderedPageBreak/>
         <w:t>Destinations: we</w:t>
       </w:r>
       <w:r>

--- a/Analyzing Search Engine Results Pages on a Large Scale.docx
+++ b/Analyzing Search Engine Results Pages on a Large Scale.docx
@@ -129,9 +129,121 @@
         <w:rPr>
           <w:rFonts w:ascii="Helvetica" w:hAnsi="Helvetica" w:cs="Helvetica"/>
           <w:color w:val="333333"/>
+          <w:highlight w:val="yellow"/>
           <w:shd w:val="clear" w:color="auto" w:fill="FFFFFF"/>
         </w:rPr>
-        <w:t>94102, 94103, 94104, 94105, 94107, 94108, 94109, 94110, 94111, 94112, 94114, 94115, 94116, 94117, 94118, 94121, 94122, 94123, 94124, 94127, 94129, 94130, 94131, 94132, 94133, 94134, 94158.</w:t>
+        <w:t>94102</w:t>
+      </w:r>
+      <w:r>
+        <w:rPr>
+          <w:rFonts w:ascii="Helvetica" w:hAnsi="Helvetica" w:cs="Helvetica"/>
+          <w:color w:val="333333"/>
+          <w:shd w:val="clear" w:color="auto" w:fill="FFFFFF"/>
+        </w:rPr>
+        <w:t xml:space="preserve">, </w:t>
+      </w:r>
+      <w:r>
+        <w:rPr>
+          <w:rFonts w:ascii="Helvetica" w:hAnsi="Helvetica" w:cs="Helvetica"/>
+          <w:color w:val="333333"/>
+          <w:highlight w:val="yellow"/>
+          <w:shd w:val="clear" w:color="auto" w:fill="FFFFFF"/>
+        </w:rPr>
+        <w:t>94103</w:t>
+      </w:r>
+      <w:r>
+        <w:rPr>
+          <w:rFonts w:ascii="Helvetica" w:hAnsi="Helvetica" w:cs="Helvetica"/>
+          <w:color w:val="333333"/>
+          <w:shd w:val="clear" w:color="auto" w:fill="FFFFFF"/>
+        </w:rPr>
+        <w:t xml:space="preserve">, </w:t>
+      </w:r>
+      <w:r>
+        <w:rPr>
+          <w:rFonts w:ascii="Helvetica" w:hAnsi="Helvetica" w:cs="Helvetica"/>
+          <w:color w:val="333333"/>
+          <w:highlight w:val="yellow"/>
+          <w:shd w:val="clear" w:color="auto" w:fill="FFFFFF"/>
+        </w:rPr>
+        <w:t>94104, 94105, 94107</w:t>
+      </w:r>
+      <w:r>
+        <w:rPr>
+          <w:rFonts w:ascii="Helvetica" w:hAnsi="Helvetica" w:cs="Helvetica"/>
+          <w:color w:val="333333"/>
+          <w:shd w:val="clear" w:color="auto" w:fill="FFFFFF"/>
+        </w:rPr>
+        <w:t xml:space="preserve">, </w:t>
+      </w:r>
+      <w:r>
+        <w:rPr>
+          <w:rFonts w:ascii="Helvetica" w:hAnsi="Helvetica" w:cs="Helvetica"/>
+          <w:color w:val="333333"/>
+          <w:highlight w:val="yellow"/>
+          <w:shd w:val="clear" w:color="auto" w:fill="FFFFFF"/>
+        </w:rPr>
+        <w:t>94108, 94109, 94110, 94111, 94112</w:t>
+      </w:r>
+      <w:r>
+        <w:rPr>
+          <w:rFonts w:ascii="Helvetica" w:hAnsi="Helvetica" w:cs="Helvetica"/>
+          <w:color w:val="333333"/>
+          <w:shd w:val="clear" w:color="auto" w:fill="FFFFFF"/>
+        </w:rPr>
+        <w:t xml:space="preserve">, </w:t>
+      </w:r>
+      <w:r>
+        <w:rPr>
+          <w:rFonts w:ascii="Helvetica" w:hAnsi="Helvetica" w:cs="Helvetica"/>
+          <w:color w:val="333333"/>
+          <w:highlight w:val="yellow"/>
+          <w:shd w:val="clear" w:color="auto" w:fill="FFFFFF"/>
+        </w:rPr>
+        <w:t>94114, 94115, 94116, 94117, 94118</w:t>
+      </w:r>
+      <w:r>
+        <w:rPr>
+          <w:rFonts w:ascii="Helvetica" w:hAnsi="Helvetica" w:cs="Helvetica"/>
+          <w:color w:val="333333"/>
+          <w:shd w:val="clear" w:color="auto" w:fill="FFFFFF"/>
+        </w:rPr>
+        <w:t xml:space="preserve">, </w:t>
+      </w:r>
+      <w:r>
+        <w:rPr>
+          <w:rFonts w:ascii="Helvetica" w:hAnsi="Helvetica" w:cs="Helvetica"/>
+          <w:color w:val="333333"/>
+          <w:highlight w:val="yellow"/>
+          <w:shd w:val="clear" w:color="auto" w:fill="FFFFFF"/>
+        </w:rPr>
+        <w:t>94121, 94122, 94123, 94124, 94127, 94129, 94130, 94131, 94132, 94133</w:t>
+      </w:r>
+      <w:r>
+        <w:rPr>
+          <w:rFonts w:ascii="Helvetica" w:hAnsi="Helvetica" w:cs="Helvetica"/>
+          <w:color w:val="333333"/>
+          <w:shd w:val="clear" w:color="auto" w:fill="FFFFFF"/>
+        </w:rPr>
+        <w:t xml:space="preserve">, 94134, </w:t>
+      </w:r>
+      <w:bookmarkStart w:id="0" w:name="_GoBack"/>
+      <w:r>
+        <w:rPr>
+          <w:rFonts w:ascii="Helvetica" w:hAnsi="Helvetica" w:cs="Helvetica"/>
+          <w:color w:val="333333"/>
+          <w:shd w:val="clear" w:color="auto" w:fill="FFFFFF"/>
+        </w:rPr>
+        <w:t>94158</w:t>
+      </w:r>
+      <w:bookmarkEnd w:id="0"/>
+      <w:r>
+        <w:rPr>
+          <w:rFonts w:ascii="Helvetica" w:hAnsi="Helvetica" w:cs="Helvetica"/>
+          <w:color w:val="333333"/>
+          <w:shd w:val="clear" w:color="auto" w:fill="FFFFFF"/>
+        </w:rPr>
+        <w:t>.</w:t>
       </w:r>
       <w:r>
         <w:rPr>
@@ -188,8 +300,6 @@
       <w:r>
         <w:t>Ran the data by zip code</w:t>
       </w:r>
-      <w:bookmarkStart w:id="0" w:name="_GoBack"/>
-      <w:bookmarkEnd w:id="0"/>
     </w:p>
     <w:p>
       <w:pPr>
